--- a/Memoria/Dis_Mecanico.docx
+++ b/Memoria/Dis_Mecanico.docx
@@ -798,10 +798,7 @@
     <w:p/>
     <w:p>
       <w:r>
-        <w:t>Características de la placa</w:t>
-      </w:r>
-      <w:r>
-        <w:t>:</w:t>
+        <w:t>Características de la placa:</w:t>
       </w:r>
     </w:p>
     <w:p>
@@ -1110,10 +1107,7 @@
     <w:p>
       <w:r>
         <w:lastRenderedPageBreak/>
-        <w:t>Características de la placa</w:t>
-      </w:r>
-      <w:r>
-        <w:t>:</w:t>
+        <w:t>Características de la placa:</w:t>
       </w:r>
     </w:p>
     <w:p>
@@ -2672,10 +2666,7 @@
         <w:pStyle w:val="Ttulo4"/>
       </w:pPr>
       <w:r>
-        <w:t>ESP8266</w:t>
-      </w:r>
-      <w:r>
-        <w:t>.</w:t>
+        <w:t>ESP8266.</w:t>
       </w:r>
     </w:p>
     <w:tbl>
@@ -4073,10 +4064,7 @@
         <w:pStyle w:val="Ttulo4"/>
       </w:pPr>
       <w:r>
-        <w:t>S</w:t>
-      </w:r>
-      <w:r>
-        <w:t>eñal de alimentación de la placa.</w:t>
+        <w:t>Señal de alimentación de la placa.</w:t>
       </w:r>
     </w:p>
     <w:tbl>
@@ -5512,7 +5500,13 @@
         </w:rPr>
       </w:pPr>
     </w:p>
-    <w:p/>
+    <w:p>
+      <w:pPr>
+        <w:rPr>
+          <w:lang w:val="en-US"/>
+        </w:rPr>
+      </w:pPr>
+    </w:p>
     <w:p>
       <w:pPr>
         <w:pStyle w:val="Ttulo4"/>
@@ -6538,13 +6532,7 @@
     </w:p>
     <w:p>
       <w:r>
-        <w:t>Para determinar la ali</w:t>
-      </w:r>
-      <w:r>
-        <w:t>mentación del robot se ha tenido en cuenta</w:t>
-      </w:r>
-      <w:r>
-        <w:t xml:space="preserve"> el máximo consumo de cada componente, con el fin de determinar el máximo consumo posible total en el robot.</w:t>
+        <w:t>Para determinar la alimentación del robot se ha tenido en cuenta el máximo consumo de cada componente, con el fin de determinar el máximo consumo posible total en el robot.</w:t>
       </w:r>
     </w:p>
     <w:p>
@@ -7447,166 +7435,99 @@
         </m:r>
       </m:oMath>
       <w:r>
-        <w:t>) ya que se busca tran</w:t>
+        <w:t xml:space="preserve">) ya que se busca transmitir la señal de </w:t>
+      </w:r>
+      <w:r>
+        <w:lastRenderedPageBreak/>
+        <w:t xml:space="preserve">alimentación, pero se ha optado por tener cuatro conductores </w:t>
       </w:r>
       <w:proofErr w:type="spellStart"/>
       <w:r>
-        <w:t>smitir</w:t>
+        <w:t>Pogo</w:t>
       </w:r>
       <w:proofErr w:type="spellEnd"/>
       <w:r>
-        <w:t xml:space="preserve"> la señal de alimentación, pero se ha optado por tener cuatro conductores </w:t>
-      </w:r>
-      <w:proofErr w:type="spellStart"/>
-      <w:r>
-        <w:t>Pogo</w:t>
-      </w:r>
-      <w:proofErr w:type="spellEnd"/>
-      <w:r>
-        <w:t xml:space="preserve">-Pin para poder transmitir </w:t>
-      </w:r>
-      <w:r>
-        <w:lastRenderedPageBreak/>
-        <w:t>señales digitales de control para los sensores y/o motores, correspondiéndose con las siguientes señales:</w:t>
-      </w:r>
-    </w:p>
-    <w:tbl>
-      <w:tblPr>
-        <w:tblStyle w:val="Tablaconcuadrcula"/>
-        <w:tblW w:w="0" w:type="auto"/>
-        <w:jc w:val="center"/>
-        <w:tblLook w:val="04A0" w:firstRow="1" w:lastRow="0" w:firstColumn="1" w:lastColumn="0" w:noHBand="0" w:noVBand="1"/>
-      </w:tblPr>
-      <w:tblGrid>
-        <w:gridCol w:w="530"/>
-        <w:gridCol w:w="1043"/>
-        <w:gridCol w:w="1043"/>
-        <w:gridCol w:w="640"/>
-      </w:tblGrid>
-      <w:tr>
-        <w:trPr>
-          <w:trHeight w:val="567"/>
-          <w:jc w:val="center"/>
-        </w:trPr>
-        <w:tc>
-          <w:tcPr>
-            <w:tcW w:w="0" w:type="auto"/>
-            <w:vAlign w:val="center"/>
-          </w:tcPr>
-          <w:p>
-            <w:pPr>
-              <w:jc w:val="center"/>
-              <w:rPr>
-                <w:rFonts w:eastAsiaTheme="minorEastAsia"/>
-                <w:b/>
-              </w:rPr>
-            </w:pPr>
-            <m:oMathPara>
-              <m:oMath>
-                <m:sSub>
-                  <m:sSubPr>
-                    <m:ctrlPr>
-                      <w:rPr>
-                        <w:rFonts w:ascii="Cambria Math" w:hAnsi="Cambria Math"/>
-                        <w:b/>
-                        <w:i/>
-                      </w:rPr>
-                    </m:ctrlPr>
-                  </m:sSubPr>
-                  <m:e>
-                    <m:r>
-                      <m:rPr>
-                        <m:sty m:val="bi"/>
-                      </m:rPr>
-                      <w:rPr>
-                        <w:rFonts w:ascii="Cambria Math" w:hAnsi="Cambria Math"/>
-                      </w:rPr>
-                      <m:t>V</m:t>
-                    </m:r>
-                  </m:e>
-                  <m:sub>
-                    <m:r>
-                      <m:rPr>
-                        <m:sty m:val="bi"/>
-                      </m:rPr>
-                      <w:rPr>
-                        <w:rFonts w:ascii="Cambria Math" w:hAnsi="Cambria Math"/>
-                      </w:rPr>
-                      <m:t>cc</m:t>
-                    </m:r>
-                  </m:sub>
-                </m:sSub>
-              </m:oMath>
-            </m:oMathPara>
-          </w:p>
-        </w:tc>
-        <w:tc>
-          <w:tcPr>
-            <w:tcW w:w="0" w:type="auto"/>
-            <w:vAlign w:val="center"/>
-          </w:tcPr>
-          <w:p>
-            <w:pPr>
-              <w:jc w:val="center"/>
-              <w:rPr>
-                <w:b/>
-              </w:rPr>
-            </w:pPr>
-            <w:r>
-              <w:rPr>
-                <w:b/>
-              </w:rPr>
-              <w:t>IO digital</w:t>
-            </w:r>
-          </w:p>
-        </w:tc>
-        <w:tc>
-          <w:tcPr>
-            <w:tcW w:w="0" w:type="auto"/>
-            <w:vAlign w:val="center"/>
-          </w:tcPr>
-          <w:p>
-            <w:pPr>
-              <w:jc w:val="center"/>
-              <w:rPr>
-                <w:b/>
-              </w:rPr>
-            </w:pPr>
-            <w:r>
-              <w:rPr>
-                <w:b/>
-              </w:rPr>
-              <w:t>IO digital</w:t>
-            </w:r>
-          </w:p>
-        </w:tc>
-        <w:tc>
-          <w:tcPr>
-            <w:tcW w:w="0" w:type="auto"/>
-            <w:vAlign w:val="center"/>
-          </w:tcPr>
-          <w:p>
-            <w:pPr>
-              <w:jc w:val="center"/>
-              <w:rPr>
-                <w:b/>
-              </w:rPr>
-            </w:pPr>
-            <w:r>
-              <w:rPr>
-                <w:b/>
-              </w:rPr>
-              <w:t>GND</w:t>
-            </w:r>
-          </w:p>
-        </w:tc>
-      </w:tr>
-    </w:tbl>
-    <w:p/>
+        <w:t>-Pin para poder transmitir señales digitales de contro</w:t>
+      </w:r>
+      <w:r>
+        <w:t>l para los sensores y/o motores.</w:t>
+      </w:r>
+    </w:p>
+    <w:p>
+      <w:r>
+        <w:t xml:space="preserve"> </w:t>
+      </w:r>
+      <w:r>
+        <w:t>Las señales de los conductores</w:t>
+      </w:r>
+      <w:r>
+        <w:t xml:space="preserve"> dependen del tipo de conductor</w:t>
+      </w:r>
+      <w:r>
+        <w:t>. Hay dos tipos de disposición de los conductores</w:t>
+      </w:r>
+      <w:r>
+        <w:t>, según sea conductor M o conductor H</w:t>
+      </w:r>
+      <w:r>
+        <w:t xml:space="preserve"> (usando como referencia la parte superior del conductor):</w:t>
+      </w:r>
+    </w:p>
+    <w:p>
+      <w:r>
+        <w:drawing>
+          <wp:inline distT="0" distB="0" distL="0" distR="0" wp14:anchorId="204748D6" wp14:editId="266976D7">
+            <wp:extent cx="5400040" cy="3307715"/>
+            <wp:effectExtent l="0" t="0" r="0" b="6985"/>
+            <wp:docPr id="17" name="Imagen 17"/>
+            <wp:cNvGraphicFramePr>
+              <a:graphicFrameLocks xmlns:a="http://schemas.openxmlformats.org/drawingml/2006/main" noChangeAspect="1"/>
+            </wp:cNvGraphicFramePr>
+            <a:graphic xmlns:a="http://schemas.openxmlformats.org/drawingml/2006/main">
+              <a:graphicData uri="http://schemas.openxmlformats.org/drawingml/2006/picture">
+                <pic:pic xmlns:pic="http://schemas.openxmlformats.org/drawingml/2006/picture">
+                  <pic:nvPicPr>
+                    <pic:cNvPr id="1" name=""/>
+                    <pic:cNvPicPr/>
+                  </pic:nvPicPr>
+                  <pic:blipFill>
+                    <a:blip r:embed="rId19"/>
+                    <a:stretch>
+                      <a:fillRect/>
+                    </a:stretch>
+                  </pic:blipFill>
+                  <pic:spPr>
+                    <a:xfrm>
+                      <a:off x="0" y="0"/>
+                      <a:ext cx="5400040" cy="3307715"/>
+                    </a:xfrm>
+                    <a:prstGeom prst="rect">
+                      <a:avLst/>
+                    </a:prstGeom>
+                  </pic:spPr>
+                </pic:pic>
+              </a:graphicData>
+            </a:graphic>
+          </wp:inline>
+        </w:drawing>
+      </w:r>
+    </w:p>
     <w:p>
       <w:pPr>
         <w:pStyle w:val="Ttulo3"/>
       </w:pPr>
+    </w:p>
+    <w:p>
+      <w:pPr>
+        <w:pStyle w:val="Ttulo3"/>
+      </w:pPr>
+    </w:p>
+    <w:p>
+      <w:pPr>
+        <w:pStyle w:val="Ttulo3"/>
+      </w:pPr>
+      <w:bookmarkStart w:id="0" w:name="_GoBack"/>
+      <w:bookmarkEnd w:id="0"/>
       <w:r>
         <w:t>Conexión magnética.</w:t>
       </w:r>
@@ -7676,6 +7597,22 @@
           <w:b/>
           <w:u w:val="single"/>
         </w:rPr>
+        <w:br w:type="page"/>
+      </w:r>
+    </w:p>
+    <w:p>
+      <w:pPr>
+        <w:rPr>
+          <w:b/>
+          <w:u w:val="single"/>
+        </w:rPr>
+      </w:pPr>
+      <w:r>
+        <w:rPr>
+          <w:b/>
+          <w:u w:val="single"/>
+        </w:rPr>
+        <w:lastRenderedPageBreak/>
         <w:t>TIPOS DE IMANES:</w:t>
       </w:r>
     </w:p>
@@ -7737,7 +7674,7 @@
                           <pic:cNvPicPr/>
                         </pic:nvPicPr>
                         <pic:blipFill>
-                          <a:blip r:embed="rId19"/>
+                          <a:blip r:embed="rId20"/>
                           <a:stretch>
                             <a:fillRect/>
                           </a:stretch>
@@ -7794,7 +7731,7 @@
                           <pic:cNvPicPr/>
                         </pic:nvPicPr>
                         <pic:blipFill>
-                          <a:blip r:embed="rId20"/>
+                          <a:blip r:embed="rId21"/>
                           <a:stretch>
                             <a:fillRect/>
                           </a:stretch>
@@ -7869,10 +7806,7 @@
     </w:p>
     <w:p>
       <w:r>
-        <w:t>Los imanes que se han utilizado</w:t>
-      </w:r>
-      <w:r>
-        <w:t xml:space="preserve"> son imanes de Neodimio de medidas 20x10x2 </w:t>
+        <w:t xml:space="preserve">Los imanes que se han utilizado son imanes de Neodimio de medidas 20x10x2 </w:t>
       </w:r>
       <w:proofErr w:type="spellStart"/>
       <w:r>
@@ -7881,16 +7815,10 @@
       <w:proofErr w:type="spellEnd"/>
     </w:p>
     <w:p>
-      <w:r>
-        <w:br w:type="page"/>
-      </w:r>
-    </w:p>
-    <w:p>
       <w:pPr>
         <w:pStyle w:val="Ttulo2"/>
       </w:pPr>
       <w:r>
-        <w:lastRenderedPageBreak/>
         <w:t>Diseño de las piezas.</w:t>
       </w:r>
     </w:p>
@@ -7947,8 +7875,6 @@
       <w:r>
         <w:t>Módulo de Comunicación.</w:t>
       </w:r>
-      <w:bookmarkStart w:id="0" w:name="_GoBack"/>
-      <w:bookmarkEnd w:id="0"/>
     </w:p>
     <w:p>
       <w:pPr>
@@ -8116,6 +8042,7 @@
           <w:b/>
           <w:u w:val="single"/>
         </w:rPr>
+        <w:lastRenderedPageBreak/>
         <w:t>Batería.</w:t>
       </w:r>
     </w:p>
@@ -8275,7 +8202,6 @@
         <w:ind w:left="1440"/>
       </w:pPr>
       <w:r>
-        <w:lastRenderedPageBreak/>
         <w:t>El hueco para el tornillo dispone también de un hueco para la cabeza del tornillo.</w:t>
       </w:r>
     </w:p>
@@ -8389,6 +8315,7 @@
     </w:p>
     <w:p>
       <w:r>
+        <w:lastRenderedPageBreak/>
         <w:t xml:space="preserve">Con todo esto, cada componente que forma el conector está ajustado a medida dejando el mínimo espacio entre ellas para reducir al máximo el tamaño de la pieza dejando unas medidas generales del conector de 59x29x10 </w:t>
       </w:r>
       <w:proofErr w:type="spellStart"/>
@@ -8475,7 +8402,6 @@
         <w:pStyle w:val="Ttulo3"/>
       </w:pPr>
       <w:r>
-        <w:lastRenderedPageBreak/>
         <w:t>Módulo de control.</w:t>
       </w:r>
     </w:p>
@@ -8687,6 +8613,7 @@
         </w:numPr>
       </w:pPr>
       <w:r>
+        <w:lastRenderedPageBreak/>
         <w:t>Carcasa principal.</w:t>
       </w:r>
     </w:p>
@@ -8851,7 +8778,6 @@
         <w:ind w:left="1440"/>
       </w:pPr>
       <w:r>
-        <w:lastRenderedPageBreak/>
         <w:t xml:space="preserve">Dispone de un hueco para la batería, que es la que limita el tamaño de los 130 mm, que mide 100x30x30 </w:t>
       </w:r>
       <w:proofErr w:type="spellStart"/>
